--- a/法令ファイル/自動車重量税法施行規則/自動車重量税法施行規則（昭和四十六年大蔵省令第六十六号）.docx
+++ b/法令ファイル/自動車重量税法施行規則/自動車重量税法施行規則（昭和四十六年大蔵省令第六十六号）.docx
@@ -46,18 +46,12 @@
     </w:p>
     <w:p>
       <w:pPr>
-        <w:pStyle w:val="Heading6"/>
+        <w:pStyle w:val="ListBullet"/>
         <w:ind w:left="880"/>
       </w:pPr>
       <w:r>
         <w:t>一</w:t>
-      </w:r>
-    </w:p>
-    <w:p>
-      <w:pPr>
-        <w:ind w:left="880"/>
-      </w:pPr>
-      <w:r>
+        <w:br/>
         <w:t>自動車検査証の車体の形状の欄に「セミトレーラ」、「バンセミトレーラ」、「ダンプセミトレーラ」又は「コンテナセミトレーラ」と記載される被牽けん</w:t>
         <w:br/>
         <w:t>引自動車</w:t>
@@ -65,18 +59,12 @@
     </w:p>
     <w:p>
       <w:pPr>
-        <w:pStyle w:val="Heading6"/>
+        <w:pStyle w:val="ListBullet"/>
         <w:ind w:left="880"/>
       </w:pPr>
       <w:r>
         <w:t>二</w:t>
-      </w:r>
-    </w:p>
-    <w:p>
-      <w:pPr>
-        <w:ind w:left="880"/>
-      </w:pPr>
-      <w:r>
+        <w:br/>
         <w:t>自動車検査証の車体の形状の欄に「ドリー付トレーラ」と記載され、かつ、当該検査証に記載される牽けん</w:t>
         <w:br/>
         <w:t>引自動車の車名及び型式が令第五条第一項に規定する牽けん</w:t>
@@ -114,103 +102,67 @@
     </w:p>
     <w:p>
       <w:pPr>
-        <w:pStyle w:val="Heading6"/>
+        <w:pStyle w:val="ListBullet"/>
         <w:ind w:left="880"/>
       </w:pPr>
       <w:r>
         <w:t>一</w:t>
-      </w:r>
-    </w:p>
-    <w:p>
-      <w:pPr>
-        <w:ind w:left="880"/>
-      </w:pPr>
-      <w:r>
+        <w:br/>
         <w:t>使用者の住所（住所がない場合には、居所又は法の施行地にある事務所、営業所その他これらに準ずるものの所在地。次条において同じ。）及び氏名又は名称</w:t>
       </w:r>
     </w:p>
     <w:p>
       <w:pPr>
-        <w:pStyle w:val="Heading6"/>
+        <w:pStyle w:val="ListBullet"/>
         <w:ind w:left="880"/>
       </w:pPr>
       <w:r>
         <w:t>二</w:t>
-      </w:r>
-    </w:p>
-    <w:p>
-      <w:pPr>
-        <w:ind w:left="880"/>
-      </w:pPr>
-      <w:r>
+        <w:br/>
         <w:t>法第十二条第一項の規定により認定した自動車重量税の額</w:t>
       </w:r>
     </w:p>
     <w:p>
       <w:pPr>
-        <w:pStyle w:val="Heading6"/>
+        <w:pStyle w:val="ListBullet"/>
         <w:ind w:left="880"/>
       </w:pPr>
       <w:r>
         <w:t>三</w:t>
-      </w:r>
-    </w:p>
-    <w:p>
-      <w:pPr>
-        <w:ind w:left="880"/>
-      </w:pPr>
-      <w:r>
+        <w:br/>
         <w:t>前号の税額のうち未納の金額</w:t>
       </w:r>
     </w:p>
     <w:p>
       <w:pPr>
-        <w:pStyle w:val="Heading6"/>
+        <w:pStyle w:val="ListBullet"/>
         <w:ind w:left="880"/>
       </w:pPr>
       <w:r>
         <w:t>四</w:t>
-      </w:r>
-    </w:p>
-    <w:p>
-      <w:pPr>
-        <w:ind w:left="880"/>
-      </w:pPr>
-      <w:r>
+        <w:br/>
         <w:t>当該自動車の次に掲げる区分に応じそれぞれ次に掲げる事項</w:t>
       </w:r>
     </w:p>
     <w:p>
       <w:pPr>
-        <w:pStyle w:val="Heading6"/>
+        <w:pStyle w:val="ListBullet"/>
         <w:ind w:left="880"/>
       </w:pPr>
       <w:r>
         <w:t>五</w:t>
-      </w:r>
-    </w:p>
-    <w:p>
-      <w:pPr>
-        <w:ind w:left="880"/>
-      </w:pPr>
-      <w:r>
+        <w:br/>
         <w:t>法第七条第一項の区分及び当該自動車が次に掲げる自動車である場合にはそれぞれ次に掲げる事項</w:t>
       </w:r>
     </w:p>
     <w:p>
       <w:pPr>
-        <w:pStyle w:val="Heading6"/>
+        <w:pStyle w:val="ListBullet"/>
         <w:ind w:left="880"/>
       </w:pPr>
       <w:r>
         <w:t>六</w:t>
-      </w:r>
-    </w:p>
-    <w:p>
-      <w:pPr>
-        <w:ind w:left="880"/>
-      </w:pPr>
-      <w:r>
+        <w:br/>
         <w:t>その他参考となるべき事項</w:t>
       </w:r>
     </w:p>
@@ -229,103 +181,67 @@
     </w:p>
     <w:p>
       <w:pPr>
-        <w:pStyle w:val="Heading6"/>
+        <w:pStyle w:val="ListBullet"/>
         <w:ind w:left="880"/>
       </w:pPr>
       <w:r>
         <w:t>一</w:t>
-      </w:r>
-    </w:p>
-    <w:p>
-      <w:pPr>
-        <w:ind w:left="880"/>
-      </w:pPr>
-      <w:r>
+        <w:br/>
         <w:t>当該自動車の使用者の住所及び氏名又は名称</w:t>
       </w:r>
     </w:p>
     <w:p>
       <w:pPr>
-        <w:pStyle w:val="Heading6"/>
+        <w:pStyle w:val="ListBullet"/>
         <w:ind w:left="880"/>
       </w:pPr>
       <w:r>
         <w:t>二</w:t>
-      </w:r>
-    </w:p>
-    <w:p>
-      <w:pPr>
-        <w:ind w:left="880"/>
-      </w:pPr>
-      <w:r>
+        <w:br/>
         <w:t>当該自動車に係る自動車重量税の額</w:t>
       </w:r>
     </w:p>
     <w:p>
       <w:pPr>
-        <w:pStyle w:val="Heading6"/>
+        <w:pStyle w:val="ListBullet"/>
         <w:ind w:left="880"/>
       </w:pPr>
       <w:r>
         <w:t>三</w:t>
-      </w:r>
-    </w:p>
-    <w:p>
-      <w:pPr>
-        <w:ind w:left="880"/>
-      </w:pPr>
-      <w:r>
+        <w:br/>
         <w:t>前号の税額のうち未納の金額</w:t>
       </w:r>
     </w:p>
     <w:p>
       <w:pPr>
-        <w:pStyle w:val="Heading6"/>
+        <w:pStyle w:val="ListBullet"/>
         <w:ind w:left="880"/>
       </w:pPr>
       <w:r>
         <w:t>四</w:t>
-      </w:r>
-    </w:p>
-    <w:p>
-      <w:pPr>
-        <w:ind w:left="880"/>
-      </w:pPr>
-      <w:r>
+        <w:br/>
         <w:t>第二号の自動車重量税の納期限</w:t>
       </w:r>
     </w:p>
     <w:p>
       <w:pPr>
-        <w:pStyle w:val="Heading6"/>
+        <w:pStyle w:val="ListBullet"/>
         <w:ind w:left="880"/>
       </w:pPr>
       <w:r>
         <w:t>五</w:t>
-      </w:r>
-    </w:p>
-    <w:p>
-      <w:pPr>
-        <w:ind w:left="880"/>
-      </w:pPr>
-      <w:r>
+        <w:br/>
         <w:t>当該自動車についての前条第四号及び第五号に掲げる事項</w:t>
       </w:r>
     </w:p>
     <w:p>
       <w:pPr>
-        <w:pStyle w:val="Heading6"/>
+        <w:pStyle w:val="ListBullet"/>
         <w:ind w:left="880"/>
       </w:pPr>
       <w:r>
         <w:t>六</w:t>
-      </w:r>
-    </w:p>
-    <w:p>
-      <w:pPr>
-        <w:ind w:left="880"/>
-      </w:pPr>
-      <w:r>
+        <w:br/>
         <w:t>その他参考となるべき事項</w:t>
       </w:r>
     </w:p>
@@ -343,6 +259,18 @@
       </w:r>
     </w:p>
     <w:p>
+      <w:pPr>
+        <w:pStyle w:val="Heading5"/>
+        <w:ind w:left="440"/>
+      </w:pPr>
+      <w:r>
+        <w:t>１</w:t>
+      </w:r>
+    </w:p>
+    <w:p>
+      <w:pPr>
+        <w:ind w:left="440"/>
+      </w:pPr>
       <w:r>
         <w:t>この省令は、昭和四十六年十二月一日から施行する。</w:t>
       </w:r>
@@ -383,35 +311,23 @@
     </w:p>
     <w:p>
       <w:pPr>
-        <w:pStyle w:val="Heading6"/>
+        <w:pStyle w:val="ListBullet"/>
         <w:ind w:left="880"/>
       </w:pPr>
       <w:r>
         <w:t>一</w:t>
-      </w:r>
-    </w:p>
-    <w:p>
-      <w:pPr>
-        <w:ind w:left="880"/>
-      </w:pPr>
-      <w:r>
+        <w:br/>
         <w:t>道路運送車両法第六十条第一項（新規検査の場合の自動車検査証の交付）の規定により自動車検査証が交付された検査自動車である軽自動車</w:t>
       </w:r>
     </w:p>
     <w:p>
       <w:pPr>
-        <w:pStyle w:val="Heading6"/>
+        <w:pStyle w:val="ListBullet"/>
         <w:ind w:left="880"/>
       </w:pPr>
       <w:r>
         <w:t>二</w:t>
-      </w:r>
-    </w:p>
-    <w:p>
-      <w:pPr>
-        <w:ind w:left="880"/>
-      </w:pPr>
-      <w:r>
+        <w:br/>
         <w:t>道路運送車両法施行規則等の一部を改正する省令（昭和四十八年運輸省令第三十三号。以下この号において「改正省令」という。）による改正前の道路運送車両法施行規則（以下この号において「旧規則」という。）第六十三条の二第三項又は改正省令による改正後の道路運送車両法施行規則（以下この号において「新規則」という。）第六十三条の二第三項（軽自動車届出済証の交付）の規定により軽自動車届出済証が交付された検査自動車である軽自動車で前号以外のもの</w:t>
       </w:r>
     </w:p>
@@ -425,7 +341,7 @@
         <w:pStyle w:val="Heading1"/>
       </w:pPr>
       <w:r>
-        <w:t>附　則（昭和四八年九月二八日大蔵省令第四三号）</w:t>
+        <w:t>附則（昭和四八年九月二八日大蔵省令第四三号）</w:t>
       </w:r>
     </w:p>
     <w:p>
@@ -443,12 +359,14 @@
         <w:pStyle w:val="Heading1"/>
       </w:pPr>
       <w:r>
-        <w:t>附　則（昭和五八年三月三一日大蔵省令第二〇号）</w:t>
+        <w:t>附則（昭和五八年三月三一日大蔵省令第二〇号）</w:t>
       </w:r>
     </w:p>
     <w:p>
       <w:r>
         <w:t>この省令は、昭和五十八年四月一日から施行する。</w:t>
+        <w:br/>
+        <w:t>ただし、第三条第五号の改正規定は、同年七月一日から施行する。</w:t>
       </w:r>
     </w:p>
     <w:p>
@@ -461,7 +379,7 @@
         <w:pStyle w:val="Heading1"/>
       </w:pPr>
       <w:r>
-        <w:t>附　則（平成七年六月三〇日大蔵省令第四六号）</w:t>
+        <w:t>附則（平成七年六月三〇日大蔵省令第四六号）</w:t>
       </w:r>
     </w:p>
     <w:p>
@@ -479,10 +397,22 @@
         <w:pStyle w:val="Heading1"/>
       </w:pPr>
       <w:r>
-        <w:t>附　則（平成一二年八月二一日大蔵省令第六九号）</w:t>
+        <w:t>附則（平成一二年八月二一日大蔵省令第六九号）</w:t>
       </w:r>
     </w:p>
     <w:p>
+      <w:pPr>
+        <w:pStyle w:val="Heading5"/>
+        <w:ind w:left="440"/>
+      </w:pPr>
+      <w:r>
+        <w:t>１</w:t>
+      </w:r>
+    </w:p>
+    <w:p>
+      <w:pPr>
+        <w:ind w:left="440"/>
+      </w:pPr>
       <w:r>
         <w:t>この省令は、平成十三年一月六日から施行する。</w:t>
       </w:r>
@@ -497,7 +427,7 @@
         <w:pStyle w:val="Heading1"/>
       </w:pPr>
       <w:r>
-        <w:t>附　則（平成一四年六月二八日財務省令第四〇号）</w:t>
+        <w:t>附則（平成一四年六月二八日財務省令第四〇号）</w:t>
       </w:r>
     </w:p>
     <w:p>
@@ -515,7 +445,7 @@
         <w:pStyle w:val="Heading1"/>
       </w:pPr>
       <w:r>
-        <w:t>附　則（平成一六年一一月一九日財務省令第六九号）</w:t>
+        <w:t>附則（平成一六年一一月一九日財務省令第六九号）</w:t>
       </w:r>
     </w:p>
     <w:p>
@@ -533,7 +463,7 @@
         <w:pStyle w:val="Heading1"/>
       </w:pPr>
       <w:r>
-        <w:t>附　則（平成三一年三月二九日財務省令第一一号）</w:t>
+        <w:t>附則（平成三一年三月二九日財務省令第一一号）</w:t>
       </w:r>
     </w:p>
     <w:p>
@@ -561,7 +491,7 @@
     </w:pPr>
     <w:r>
       <w:tab/>
-      <w:t>WeGov v0.1 - FTS141</w:t>
+      <w:t>WeGov v0.2 - FTS141</w:t>
     </w:r>
   </w:p>
 </w:ftr>
